--- a/IBM Data Science Capstone.docx
+++ b/IBM Data Science Capstone.docx
@@ -616,10 +616,594 @@
         </w:drawing>
       </w:r>
     </w:p>
+    <w:p>
+      <w:r>
+        <w:br w:type="page"/>
+      </w:r>
+    </w:p>
+    <w:p/>
+    <w:p>
+      <w:pPr>
+        <w:pStyle w:val="Heading2"/>
+      </w:pPr>
+      <w:r>
+        <w:t>3. Methodology</w:t>
+      </w:r>
+    </w:p>
+    <w:p/>
+    <w:p>
+      <w:pPr>
+        <w:jc w:val="both"/>
+      </w:pPr>
+      <w:r>
+        <w:t xml:space="preserve">After creating the data frame from the Wikipedia table, I cleaned it </w:t>
+      </w:r>
+      <w:r>
+        <w:t>by taking out the unnecessary columns and changing the names of the remaining columns.</w:t>
+      </w:r>
+    </w:p>
+    <w:p/>
+    <w:p>
+      <w:pPr>
+        <w:tabs>
+          <w:tab w:val="left" w:pos="2787"/>
+        </w:tabs>
+        <w:jc w:val="center"/>
+      </w:pPr>
+      <w:r>
+        <w:drawing>
+          <wp:inline distT="0" distB="0" distL="0" distR="0" wp14:anchorId="0098FECB" wp14:editId="7AF03834">
+            <wp:extent cx="2530059" cy="1425063"/>
+            <wp:effectExtent l="0" t="0" r="3810" b="3810"/>
+            <wp:docPr id="3" name="Picture 3"/>
+            <wp:cNvGraphicFramePr>
+              <a:graphicFrameLocks xmlns:a="http://schemas.openxmlformats.org/drawingml/2006/main" noChangeAspect="1"/>
+            </wp:cNvGraphicFramePr>
+            <a:graphic xmlns:a="http://schemas.openxmlformats.org/drawingml/2006/main">
+              <a:graphicData uri="http://schemas.openxmlformats.org/drawingml/2006/picture">
+                <pic:pic xmlns:pic="http://schemas.openxmlformats.org/drawingml/2006/picture">
+                  <pic:nvPicPr>
+                    <pic:cNvPr id="1" name=""/>
+                    <pic:cNvPicPr/>
+                  </pic:nvPicPr>
+                  <pic:blipFill>
+                    <a:blip r:embed="rId11">
+                      <a:extLst>
+                        <a:ext uri="{28A0092B-C50C-407E-A947-70E740481C1C}">
+                          <a14:useLocalDpi xmlns:a14="http://schemas.microsoft.com/office/drawing/2010/main" val="0"/>
+                        </a:ext>
+                      </a:extLst>
+                    </a:blip>
+                    <a:stretch>
+                      <a:fillRect/>
+                    </a:stretch>
+                  </pic:blipFill>
+                  <pic:spPr>
+                    <a:xfrm>
+                      <a:off x="0" y="0"/>
+                      <a:ext cx="2530059" cy="1425063"/>
+                    </a:xfrm>
+                    <a:prstGeom prst="rect">
+                      <a:avLst/>
+                    </a:prstGeom>
+                  </pic:spPr>
+                </pic:pic>
+              </a:graphicData>
+            </a:graphic>
+          </wp:inline>
+        </w:drawing>
+      </w:r>
+    </w:p>
+    <w:p>
+      <w:pPr>
+        <w:tabs>
+          <w:tab w:val="left" w:pos="2787"/>
+        </w:tabs>
+      </w:pPr>
+    </w:p>
+    <w:p>
+      <w:pPr>
+        <w:tabs>
+          <w:tab w:val="left" w:pos="2787"/>
+        </w:tabs>
+      </w:pPr>
+      <w:r>
+        <w:t>Then, I used the Geocoder library to get the latitudes and longitudes for each of the neighborhoods:</w:t>
+      </w:r>
+    </w:p>
+    <w:p>
+      <w:pPr>
+        <w:tabs>
+          <w:tab w:val="left" w:pos="2787"/>
+        </w:tabs>
+      </w:pPr>
+    </w:p>
+    <w:p>
+      <w:pPr>
+        <w:tabs>
+          <w:tab w:val="left" w:pos="2787"/>
+        </w:tabs>
+        <w:jc w:val="center"/>
+      </w:pPr>
+      <w:r>
+        <w:drawing>
+          <wp:inline distT="0" distB="0" distL="0" distR="0" wp14:anchorId="61361805" wp14:editId="73446B0E">
+            <wp:extent cx="3703641" cy="1455546"/>
+            <wp:effectExtent l="0" t="0" r="0" b="0"/>
+            <wp:docPr id="4" name="Picture 4"/>
+            <wp:cNvGraphicFramePr>
+              <a:graphicFrameLocks xmlns:a="http://schemas.openxmlformats.org/drawingml/2006/main" noChangeAspect="1"/>
+            </wp:cNvGraphicFramePr>
+            <a:graphic xmlns:a="http://schemas.openxmlformats.org/drawingml/2006/main">
+              <a:graphicData uri="http://schemas.openxmlformats.org/drawingml/2006/picture">
+                <pic:pic xmlns:pic="http://schemas.openxmlformats.org/drawingml/2006/picture">
+                  <pic:nvPicPr>
+                    <pic:cNvPr id="1" name=""/>
+                    <pic:cNvPicPr/>
+                  </pic:nvPicPr>
+                  <pic:blipFill>
+                    <a:blip r:embed="rId12"/>
+                    <a:stretch>
+                      <a:fillRect/>
+                    </a:stretch>
+                  </pic:blipFill>
+                  <pic:spPr>
+                    <a:xfrm>
+                      <a:off x="0" y="0"/>
+                      <a:ext cx="3703641" cy="1455546"/>
+                    </a:xfrm>
+                    <a:prstGeom prst="rect">
+                      <a:avLst/>
+                    </a:prstGeom>
+                  </pic:spPr>
+                </pic:pic>
+              </a:graphicData>
+            </a:graphic>
+          </wp:inline>
+        </w:drawing>
+      </w:r>
+    </w:p>
+    <w:p>
+      <w:pPr>
+        <w:tabs>
+          <w:tab w:val="left" w:pos="2787"/>
+        </w:tabs>
+        <w:jc w:val="both"/>
+      </w:pPr>
+    </w:p>
+    <w:p>
+      <w:r>
+        <w:br w:type="page"/>
+      </w:r>
+    </w:p>
+    <w:p>
+      <w:pPr>
+        <w:tabs>
+          <w:tab w:val="left" w:pos="2787"/>
+        </w:tabs>
+        <w:jc w:val="both"/>
+      </w:pPr>
+      <w:r>
+        <w:lastRenderedPageBreak/>
+        <w:t>With the coordinates of the neighborhoods I was able to plot them on a geographic using the Folium library.</w:t>
+      </w:r>
+    </w:p>
+    <w:p>
+      <w:pPr>
+        <w:tabs>
+          <w:tab w:val="left" w:pos="2787"/>
+        </w:tabs>
+        <w:jc w:val="center"/>
+      </w:pPr>
+      <w:r>
+        <w:drawing>
+          <wp:inline distT="0" distB="0" distL="0" distR="0" wp14:anchorId="369A774C" wp14:editId="47F2FB67">
+            <wp:extent cx="4771413" cy="2802467"/>
+            <wp:effectExtent l="0" t="0" r="0" b="0"/>
+            <wp:docPr id="5" name="Picture 5"/>
+            <wp:cNvGraphicFramePr>
+              <a:graphicFrameLocks xmlns:a="http://schemas.openxmlformats.org/drawingml/2006/main" noChangeAspect="1"/>
+            </wp:cNvGraphicFramePr>
+            <a:graphic xmlns:a="http://schemas.openxmlformats.org/drawingml/2006/main">
+              <a:graphicData uri="http://schemas.openxmlformats.org/drawingml/2006/picture">
+                <pic:pic xmlns:pic="http://schemas.openxmlformats.org/drawingml/2006/picture">
+                  <pic:nvPicPr>
+                    <pic:cNvPr id="1" name=""/>
+                    <pic:cNvPicPr/>
+                  </pic:nvPicPr>
+                  <pic:blipFill>
+                    <a:blip r:embed="rId13"/>
+                    <a:stretch>
+                      <a:fillRect/>
+                    </a:stretch>
+                  </pic:blipFill>
+                  <pic:spPr>
+                    <a:xfrm>
+                      <a:off x="0" y="0"/>
+                      <a:ext cx="4779392" cy="2807153"/>
+                    </a:xfrm>
+                    <a:prstGeom prst="rect">
+                      <a:avLst/>
+                    </a:prstGeom>
+                  </pic:spPr>
+                </pic:pic>
+              </a:graphicData>
+            </a:graphic>
+          </wp:inline>
+        </w:drawing>
+      </w:r>
+    </w:p>
+    <w:p>
+      <w:pPr>
+        <w:tabs>
+          <w:tab w:val="left" w:pos="2787"/>
+        </w:tabs>
+        <w:jc w:val="both"/>
+      </w:pPr>
+    </w:p>
+    <w:p>
+      <w:pPr>
+        <w:tabs>
+          <w:tab w:val="left" w:pos="2787"/>
+        </w:tabs>
+        <w:jc w:val="both"/>
+      </w:pPr>
+      <w:r>
+        <w:t xml:space="preserve">Nest, using the Foursquare API I created a data frame with the venues of each neighborhood. I limited to 100 venues per neighborhood and a radius of 1500 meters. The values were converted to their discrete values, and I used the means to determine the frequency in which </w:t>
+      </w:r>
+      <w:proofErr w:type="spellStart"/>
+      <w:r>
+        <w:t>eac</w:t>
+      </w:r>
+      <w:proofErr w:type="spellEnd"/>
+      <w:r>
+        <w:t xml:space="preserve"> venue </w:t>
+      </w:r>
+      <w:proofErr w:type="spellStart"/>
+      <w:r>
+        <w:t>repted</w:t>
+      </w:r>
+      <w:proofErr w:type="spellEnd"/>
+      <w:r>
+        <w:t xml:space="preserve"> itself on a neighborhood. Then I just kept the 8 most relevant venues for this type of analysis.</w:t>
+      </w:r>
+    </w:p>
+    <w:p>
+      <w:pPr>
+        <w:tabs>
+          <w:tab w:val="left" w:pos="2787"/>
+        </w:tabs>
+        <w:jc w:val="both"/>
+      </w:pPr>
+    </w:p>
+    <w:p>
+      <w:pPr>
+        <w:tabs>
+          <w:tab w:val="left" w:pos="2787"/>
+        </w:tabs>
+        <w:jc w:val="center"/>
+      </w:pPr>
+      <w:r>
+        <w:drawing>
+          <wp:inline distT="0" distB="0" distL="0" distR="0" wp14:anchorId="1662F1DC" wp14:editId="6CE55312">
+            <wp:extent cx="5547841" cy="1638442"/>
+            <wp:effectExtent l="0" t="0" r="0" b="0"/>
+            <wp:docPr id="6" name="Picture 6"/>
+            <wp:cNvGraphicFramePr>
+              <a:graphicFrameLocks xmlns:a="http://schemas.openxmlformats.org/drawingml/2006/main" noChangeAspect="1"/>
+            </wp:cNvGraphicFramePr>
+            <a:graphic xmlns:a="http://schemas.openxmlformats.org/drawingml/2006/main">
+              <a:graphicData uri="http://schemas.openxmlformats.org/drawingml/2006/picture">
+                <pic:pic xmlns:pic="http://schemas.openxmlformats.org/drawingml/2006/picture">
+                  <pic:nvPicPr>
+                    <pic:cNvPr id="1" name=""/>
+                    <pic:cNvPicPr/>
+                  </pic:nvPicPr>
+                  <pic:blipFill>
+                    <a:blip r:embed="rId14"/>
+                    <a:stretch>
+                      <a:fillRect/>
+                    </a:stretch>
+                  </pic:blipFill>
+                  <pic:spPr>
+                    <a:xfrm>
+                      <a:off x="0" y="0"/>
+                      <a:ext cx="5547841" cy="1638442"/>
+                    </a:xfrm>
+                    <a:prstGeom prst="rect">
+                      <a:avLst/>
+                    </a:prstGeom>
+                  </pic:spPr>
+                </pic:pic>
+              </a:graphicData>
+            </a:graphic>
+          </wp:inline>
+        </w:drawing>
+      </w:r>
+    </w:p>
+    <w:p>
+      <w:r>
+        <w:br w:type="page"/>
+      </w:r>
+    </w:p>
+    <w:p>
+      <w:pPr>
+        <w:tabs>
+          <w:tab w:val="left" w:pos="2787"/>
+        </w:tabs>
+        <w:jc w:val="both"/>
+      </w:pPr>
+      <w:r>
+        <w:lastRenderedPageBreak/>
+        <w:t xml:space="preserve">With this data I clustered the data using </w:t>
+      </w:r>
+      <w:proofErr w:type="spellStart"/>
+      <w:r>
+        <w:t>KMeans</w:t>
+      </w:r>
+      <w:proofErr w:type="spellEnd"/>
+      <w:r>
+        <w:t>. Using the Silhouette Score I determine K=2 as the best value.</w:t>
+      </w:r>
+    </w:p>
+    <w:p>
+      <w:pPr>
+        <w:tabs>
+          <w:tab w:val="left" w:pos="2787"/>
+        </w:tabs>
+        <w:jc w:val="center"/>
+      </w:pPr>
+      <w:r>
+        <w:drawing>
+          <wp:inline distT="0" distB="0" distL="0" distR="0" wp14:anchorId="27B896F7" wp14:editId="6F843FEB">
+            <wp:extent cx="4320914" cy="2918713"/>
+            <wp:effectExtent l="0" t="0" r="3810" b="0"/>
+            <wp:docPr id="7" name="Picture 7"/>
+            <wp:cNvGraphicFramePr>
+              <a:graphicFrameLocks xmlns:a="http://schemas.openxmlformats.org/drawingml/2006/main" noChangeAspect="1"/>
+            </wp:cNvGraphicFramePr>
+            <a:graphic xmlns:a="http://schemas.openxmlformats.org/drawingml/2006/main">
+              <a:graphicData uri="http://schemas.openxmlformats.org/drawingml/2006/picture">
+                <pic:pic xmlns:pic="http://schemas.openxmlformats.org/drawingml/2006/picture">
+                  <pic:nvPicPr>
+                    <pic:cNvPr id="1" name=""/>
+                    <pic:cNvPicPr/>
+                  </pic:nvPicPr>
+                  <pic:blipFill>
+                    <a:blip r:embed="rId15"/>
+                    <a:stretch>
+                      <a:fillRect/>
+                    </a:stretch>
+                  </pic:blipFill>
+                  <pic:spPr>
+                    <a:xfrm>
+                      <a:off x="0" y="0"/>
+                      <a:ext cx="4320914" cy="2918713"/>
+                    </a:xfrm>
+                    <a:prstGeom prst="rect">
+                      <a:avLst/>
+                    </a:prstGeom>
+                  </pic:spPr>
+                </pic:pic>
+              </a:graphicData>
+            </a:graphic>
+          </wp:inline>
+        </w:drawing>
+      </w:r>
+    </w:p>
+    <w:p>
+      <w:pPr>
+        <w:tabs>
+          <w:tab w:val="left" w:pos="2787"/>
+        </w:tabs>
+        <w:jc w:val="center"/>
+      </w:pPr>
+    </w:p>
+    <w:p>
+      <w:pPr>
+        <w:tabs>
+          <w:tab w:val="left" w:pos="2787"/>
+        </w:tabs>
+        <w:jc w:val="both"/>
+      </w:pPr>
+      <w:r>
+        <w:t xml:space="preserve">Finally I </w:t>
+      </w:r>
+      <w:proofErr w:type="spellStart"/>
+      <w:r>
+        <w:t>ploted</w:t>
+      </w:r>
+      <w:proofErr w:type="spellEnd"/>
+      <w:r>
+        <w:t xml:space="preserve"> the 2 clusters:</w:t>
+      </w:r>
+    </w:p>
+    <w:p>
+      <w:pPr>
+        <w:tabs>
+          <w:tab w:val="left" w:pos="2787"/>
+        </w:tabs>
+        <w:jc w:val="center"/>
+      </w:pPr>
+      <w:r>
+        <w:drawing>
+          <wp:inline distT="0" distB="0" distL="0" distR="0" wp14:anchorId="6A4201A9" wp14:editId="01469939">
+            <wp:extent cx="5502117" cy="3261643"/>
+            <wp:effectExtent l="0" t="0" r="3810" b="0"/>
+            <wp:docPr id="8" name="Picture 8"/>
+            <wp:cNvGraphicFramePr>
+              <a:graphicFrameLocks xmlns:a="http://schemas.openxmlformats.org/drawingml/2006/main" noChangeAspect="1"/>
+            </wp:cNvGraphicFramePr>
+            <a:graphic xmlns:a="http://schemas.openxmlformats.org/drawingml/2006/main">
+              <a:graphicData uri="http://schemas.openxmlformats.org/drawingml/2006/picture">
+                <pic:pic xmlns:pic="http://schemas.openxmlformats.org/drawingml/2006/picture">
+                  <pic:nvPicPr>
+                    <pic:cNvPr id="1" name=""/>
+                    <pic:cNvPicPr/>
+                  </pic:nvPicPr>
+                  <pic:blipFill>
+                    <a:blip r:embed="rId16"/>
+                    <a:stretch>
+                      <a:fillRect/>
+                    </a:stretch>
+                  </pic:blipFill>
+                  <pic:spPr>
+                    <a:xfrm>
+                      <a:off x="0" y="0"/>
+                      <a:ext cx="5502117" cy="3261643"/>
+                    </a:xfrm>
+                    <a:prstGeom prst="rect">
+                      <a:avLst/>
+                    </a:prstGeom>
+                  </pic:spPr>
+                </pic:pic>
+              </a:graphicData>
+            </a:graphic>
+          </wp:inline>
+        </w:drawing>
+      </w:r>
+    </w:p>
+    <w:p>
+      <w:r>
+        <w:br w:type="page"/>
+      </w:r>
+    </w:p>
+    <w:p>
+      <w:pPr>
+        <w:pStyle w:val="Heading2"/>
+      </w:pPr>
+      <w:r>
+        <w:lastRenderedPageBreak/>
+        <w:t>4. Results</w:t>
+      </w:r>
+    </w:p>
+    <w:p>
+      <w:pPr>
+        <w:jc w:val="both"/>
+      </w:pPr>
+      <w:r>
+        <w:t>There are just two clusters</w:t>
+      </w:r>
+      <w:r>
+        <w:t>:</w:t>
+      </w:r>
+    </w:p>
+    <w:p>
+      <w:pPr>
+        <w:jc w:val="both"/>
+      </w:pPr>
+      <w:r>
+        <w:t>Cluster 1 has a more varied mix of joints.</w:t>
+      </w:r>
+    </w:p>
+    <w:p>
+      <w:pPr>
+        <w:jc w:val="both"/>
+      </w:pPr>
+      <w:r>
+        <w:t>Cluster 2 is also varied but with more BBQ joints over any other type of joint.</w:t>
+      </w:r>
+    </w:p>
+    <w:p>
+      <w:pPr>
+        <w:pStyle w:val="Heading2"/>
+      </w:pPr>
+      <w:r>
+        <w:t>5</w:t>
+      </w:r>
+      <w:r>
+        <w:rPr>
+          <w:rStyle w:val="Heading2Char"/>
+        </w:rPr>
+        <w:t>. Discussion</w:t>
+      </w:r>
+      <w:r>
+        <w:t xml:space="preserve"> </w:t>
+      </w:r>
+    </w:p>
+    <w:p>
+      <w:pPr>
+        <w:jc w:val="both"/>
+      </w:pPr>
+      <w:r>
+        <w:t>The results aren</w:t>
+      </w:r>
+      <w:r>
+        <w:t>’t</w:t>
+      </w:r>
+      <w:r>
+        <w:t xml:space="preserve"> the best, because we don’t have many clusters</w:t>
+      </w:r>
+      <w:r>
+        <w:t>, a possible reason for this is the covid-19 pandemic w</w:t>
+      </w:r>
+      <w:r>
+        <w:t>h</w:t>
+      </w:r>
+      <w:r>
+        <w:t xml:space="preserve">ich may have caused some venues to shut down (the case study was made on </w:t>
+      </w:r>
+      <w:proofErr w:type="spellStart"/>
+      <w:r>
+        <w:t>may</w:t>
+      </w:r>
+      <w:proofErr w:type="spellEnd"/>
+      <w:r>
+        <w:t xml:space="preserve"> 2020)</w:t>
+      </w:r>
+    </w:p>
+    <w:p>
+      <w:pPr>
+        <w:jc w:val="both"/>
+      </w:pPr>
+      <w:r>
+        <w:t xml:space="preserve">If a </w:t>
+      </w:r>
+      <w:r>
+        <w:t>decision</w:t>
+      </w:r>
+      <w:r>
+        <w:t xml:space="preserve"> had to be made right </w:t>
+      </w:r>
+      <w:r>
+        <w:t>now,</w:t>
+      </w:r>
+      <w:r>
+        <w:t xml:space="preserve"> I would go with cluster 1, but because of the pandemic I would wait until the </w:t>
+      </w:r>
+      <w:r>
+        <w:t>quarantine</w:t>
+      </w:r>
+      <w:r>
+        <w:t xml:space="preserve"> is over and do a new analysis.</w:t>
+      </w:r>
+    </w:p>
+    <w:p>
+      <w:pPr>
+        <w:jc w:val="both"/>
+      </w:pPr>
+      <w:r>
+        <w:t>6. Conclusion</w:t>
+      </w:r>
+    </w:p>
+    <w:p>
+      <w:pPr>
+        <w:jc w:val="both"/>
+      </w:pPr>
+      <w:r>
+        <w:t xml:space="preserve">I was able to cluster CABA into just 2 </w:t>
+      </w:r>
+      <w:r>
+        <w:t>clusters and</w:t>
+      </w:r>
+      <w:r>
+        <w:t xml:space="preserve"> tried to identify which one is the best. The reality of the situation is that this isn’t the best time to do an analysis or to have a new joint. The analysis should be done again in a few months after the quarantine and once the economy re activates. </w:t>
+      </w:r>
+    </w:p>
     <w:sectPr>
-      <w:headerReference w:type="default" r:id="rId11"/>
-      <w:footerReference w:type="default" r:id="rId12"/>
-      <w:footerReference w:type="first" r:id="rId13"/>
+      <w:headerReference w:type="default" r:id="rId17"/>
+      <w:footerReference w:type="default" r:id="rId18"/>
+      <w:footerReference w:type="first" r:id="rId19"/>
       <w:pgSz w:w="12240" w:h="15840"/>
       <w:pgMar w:top="1440" w:right="1440" w:bottom="1440" w:left="1440" w:header="720" w:footer="720" w:gutter="0"/>
       <w:cols w:space="720"/>

--- a/IBM Data Science Capstone.docx
+++ b/IBM Data Science Capstone.docx
@@ -10,7 +10,6 @@
           <w:rFonts w:ascii="Arial" w:hAnsi="Arial" w:cs="Arial"/>
           <w:sz w:val="52"/>
           <w:szCs w:val="52"/>
-          <w:lang w:val="es-AR"/>
         </w:rPr>
       </w:pPr>
       <w:bookmarkStart w:id="0" w:name="_Toc39829530"/>
@@ -19,57 +18,13 @@
           <w:rFonts w:ascii="Arial" w:hAnsi="Arial" w:cs="Arial"/>
           <w:sz w:val="52"/>
           <w:szCs w:val="52"/>
-          <w:lang w:val="es-AR"/>
         </w:rPr>
-        <w:t xml:space="preserve">IBM Data </w:t>
-      </w:r>
-      <w:proofErr w:type="spellStart"/>
-      <w:r>
-        <w:rPr>
-          <w:rFonts w:ascii="Arial" w:hAnsi="Arial" w:cs="Arial"/>
-          <w:sz w:val="52"/>
-          <w:szCs w:val="52"/>
-          <w:lang w:val="es-AR"/>
-        </w:rPr>
-        <w:t>Science</w:t>
-      </w:r>
-      <w:proofErr w:type="spellEnd"/>
-      <w:r>
-        <w:rPr>
-          <w:rFonts w:ascii="Arial" w:hAnsi="Arial" w:cs="Arial"/>
-          <w:sz w:val="52"/>
-          <w:szCs w:val="52"/>
-          <w:lang w:val="es-AR"/>
-        </w:rPr>
-        <w:t xml:space="preserve"> </w:t>
-      </w:r>
-      <w:proofErr w:type="spellStart"/>
-      <w:r>
-        <w:rPr>
-          <w:rFonts w:ascii="Arial" w:hAnsi="Arial" w:cs="Arial"/>
-          <w:sz w:val="52"/>
-          <w:szCs w:val="52"/>
-          <w:lang w:val="es-AR"/>
-        </w:rPr>
-        <w:t>Capstone</w:t>
+        <w:t>IBM Data Science Capstone</w:t>
       </w:r>
       <w:bookmarkEnd w:id="0"/>
-      <w:proofErr w:type="spellEnd"/>
-    </w:p>
-    <w:p>
-      <w:pPr>
-        <w:rPr>
-          <w:lang w:val="es-AR"/>
-        </w:rPr>
-      </w:pPr>
-    </w:p>
-    <w:p>
-      <w:pPr>
-        <w:rPr>
-          <w:lang w:val="es-AR"/>
-        </w:rPr>
-      </w:pPr>
-    </w:p>
+    </w:p>
+    <w:p/>
+    <w:p/>
     <w:p>
       <w:pPr>
         <w:jc w:val="center"/>
@@ -225,6 +180,12 @@
     </w:p>
     <w:sdt>
       <w:sdtPr>
+        <w:rPr>
+          <w:rFonts w:asciiTheme="minorHAnsi" w:eastAsiaTheme="minorHAnsi" w:hAnsiTheme="minorHAnsi" w:cstheme="minorBidi"/>
+          <w:color w:val="auto"/>
+          <w:sz w:val="22"/>
+          <w:szCs w:val="22"/>
+        </w:rPr>
         <w:id w:val="-1909060974"/>
         <w:docPartObj>
           <w:docPartGallery w:val="Table of Contents"/>
@@ -233,13 +194,9 @@
       </w:sdtPr>
       <w:sdtEndPr>
         <w:rPr>
-          <w:rFonts w:asciiTheme="minorHAnsi" w:eastAsiaTheme="minorHAnsi" w:hAnsiTheme="minorHAnsi" w:cstheme="minorBidi"/>
           <w:b/>
           <w:bCs/>
           <w:noProof/>
-          <w:color w:val="auto"/>
-          <w:sz w:val="22"/>
-          <w:szCs w:val="22"/>
         </w:rPr>
       </w:sdtEndPr>
       <w:sdtContent>
@@ -531,6 +488,14 @@
     </w:p>
     <w:p>
       <w:pPr>
+        <w:jc w:val="both"/>
+      </w:pPr>
+      <w:r>
+        <w:t>This analysis will be useful for everyone who wants to start their own fast food joint in the near future and doesn’t know where to locate it.</w:t>
+      </w:r>
+    </w:p>
+    <w:p>
+      <w:pPr>
         <w:pStyle w:val="Heading2"/>
         <w:jc w:val="both"/>
       </w:pPr>
@@ -550,15 +515,7 @@
         <w:jc w:val="both"/>
       </w:pPr>
       <w:r>
-        <w:t xml:space="preserve">To do my analysis I will use data found in Wikipedia with all the neighborhoods from CABA. The information will be added to a Pandas </w:t>
-      </w:r>
-      <w:proofErr w:type="spellStart"/>
-      <w:r>
-        <w:t>DataFrame</w:t>
-      </w:r>
-      <w:proofErr w:type="spellEnd"/>
-      <w:r>
-        <w:t>. The information can be found on the following link:</w:t>
+        <w:t>To do my analysis I will use data found in Wikipedia with all the neighborhoods from CABA. The information will be added to a Pandas DataFrame. The information can be found on the following link:</w:t>
       </w:r>
     </w:p>
     <w:p>
@@ -579,6 +536,9 @@
         <w:jc w:val="both"/>
       </w:pPr>
       <w:r>
+        <w:rPr>
+          <w:noProof/>
+        </w:rPr>
         <w:drawing>
           <wp:inline distT="0" distB="0" distL="0" distR="0" wp14:anchorId="186AC2B1" wp14:editId="15AD74F6">
             <wp:extent cx="5943600" cy="2682240"/>
@@ -617,6 +577,12 @@
       </w:r>
     </w:p>
     <w:p>
+      <w:pPr>
+        <w:jc w:val="both"/>
+      </w:pPr>
+      <w:r>
+        <w:t>This table gives the names of the neighborhoods and the populational density. The names will be used to locate all the venues in CABA using Foursquare. The populational density will be used to factor in the clusters, because the higher the density the higher the chance of having more customers.</w:t>
+      </w:r>
       <w:r>
         <w:br w:type="page"/>
       </w:r>
@@ -651,6 +617,9 @@
         <w:jc w:val="center"/>
       </w:pPr>
       <w:r>
+        <w:rPr>
+          <w:noProof/>
+        </w:rPr>
         <w:drawing>
           <wp:inline distT="0" distB="0" distL="0" distR="0" wp14:anchorId="0098FECB" wp14:editId="7AF03834">
             <wp:extent cx="2530059" cy="1425063"/>
@@ -726,6 +695,9 @@
         <w:jc w:val="center"/>
       </w:pPr>
       <w:r>
+        <w:rPr>
+          <w:noProof/>
+        </w:rPr>
         <w:drawing>
           <wp:inline distT="0" distB="0" distL="0" distR="0" wp14:anchorId="61361805" wp14:editId="73446B0E">
             <wp:extent cx="3703641" cy="1455546"/>
@@ -796,6 +768,9 @@
         <w:jc w:val="center"/>
       </w:pPr>
       <w:r>
+        <w:rPr>
+          <w:noProof/>
+        </w:rPr>
         <w:drawing>
           <wp:inline distT="0" distB="0" distL="0" distR="0" wp14:anchorId="369A774C" wp14:editId="47F2FB67">
             <wp:extent cx="4771413" cy="2802467"/>
@@ -849,23 +824,7 @@
         <w:jc w:val="both"/>
       </w:pPr>
       <w:r>
-        <w:t xml:space="preserve">Nest, using the Foursquare API I created a data frame with the venues of each neighborhood. I limited to 100 venues per neighborhood and a radius of 1500 meters. The values were converted to their discrete values, and I used the means to determine the frequency in which </w:t>
-      </w:r>
-      <w:proofErr w:type="spellStart"/>
-      <w:r>
-        <w:t>eac</w:t>
-      </w:r>
-      <w:proofErr w:type="spellEnd"/>
-      <w:r>
-        <w:t xml:space="preserve"> venue </w:t>
-      </w:r>
-      <w:proofErr w:type="spellStart"/>
-      <w:r>
-        <w:t>repted</w:t>
-      </w:r>
-      <w:proofErr w:type="spellEnd"/>
-      <w:r>
-        <w:t xml:space="preserve"> itself on a neighborhood. Then I just kept the 8 most relevant venues for this type of analysis.</w:t>
+        <w:t>Nest, using the Foursquare API I created a data frame with the venues of each neighborhood. I limited to 100 venues per neighborhood and a radius of 1500 meters. The values were converted to their discrete values, and I used the means to determine the frequency in which eac venue repted itself on a neighborhood. Then I just kept the 8 most relevant venues for this type of analysis.</w:t>
       </w:r>
     </w:p>
     <w:p>
@@ -884,6 +843,9 @@
         <w:jc w:val="center"/>
       </w:pPr>
       <w:r>
+        <w:rPr>
+          <w:noProof/>
+        </w:rPr>
         <w:drawing>
           <wp:inline distT="0" distB="0" distL="0" distR="0" wp14:anchorId="1662F1DC" wp14:editId="6CE55312">
             <wp:extent cx="5547841" cy="1638442"/>
@@ -935,15 +897,7 @@
       </w:pPr>
       <w:r>
         <w:lastRenderedPageBreak/>
-        <w:t xml:space="preserve">With this data I clustered the data using </w:t>
-      </w:r>
-      <w:proofErr w:type="spellStart"/>
-      <w:r>
-        <w:t>KMeans</w:t>
-      </w:r>
-      <w:proofErr w:type="spellEnd"/>
-      <w:r>
-        <w:t>. Using the Silhouette Score I determine K=2 as the best value.</w:t>
+        <w:t>With this data I clustered the data using KMeans. Using the Silhouette Score I determine K=2 as the best value.</w:t>
       </w:r>
     </w:p>
     <w:p>
@@ -954,6 +908,9 @@
         <w:jc w:val="center"/>
       </w:pPr>
       <w:r>
+        <w:rPr>
+          <w:noProof/>
+        </w:rPr>
         <w:drawing>
           <wp:inline distT="0" distB="0" distL="0" distR="0" wp14:anchorId="27B896F7" wp14:editId="6F843FEB">
             <wp:extent cx="4320914" cy="2918713"/>
@@ -1007,15 +964,7 @@
         <w:jc w:val="both"/>
       </w:pPr>
       <w:r>
-        <w:t xml:space="preserve">Finally I </w:t>
-      </w:r>
-      <w:proofErr w:type="spellStart"/>
-      <w:r>
-        <w:t>ploted</w:t>
-      </w:r>
-      <w:proofErr w:type="spellEnd"/>
-      <w:r>
-        <w:t xml:space="preserve"> the 2 clusters:</w:t>
+        <w:t>Finally I ploted the 2 clusters:</w:t>
       </w:r>
     </w:p>
     <w:p>
@@ -1026,6 +975,9 @@
         <w:jc w:val="center"/>
       </w:pPr>
       <w:r>
+        <w:rPr>
+          <w:noProof/>
+        </w:rPr>
         <w:drawing>
           <wp:inline distT="0" distB="0" distL="0" distR="0" wp14:anchorId="6A4201A9" wp14:editId="01469939">
             <wp:extent cx="5502117" cy="3261643"/>
@@ -1132,24 +1084,7 @@
         <w:t>’t</w:t>
       </w:r>
       <w:r>
-        <w:t xml:space="preserve"> the best, because we don’t have many clusters</w:t>
-      </w:r>
-      <w:r>
-        <w:t>, a possible reason for this is the covid-19 pandemic w</w:t>
-      </w:r>
-      <w:r>
-        <w:t>h</w:t>
-      </w:r>
-      <w:r>
-        <w:t xml:space="preserve">ich may have caused some venues to shut down (the case study was made on </w:t>
-      </w:r>
-      <w:proofErr w:type="spellStart"/>
-      <w:r>
-        <w:t>may</w:t>
-      </w:r>
-      <w:proofErr w:type="spellEnd"/>
-      <w:r>
-        <w:t xml:space="preserve"> 2020)</w:t>
+        <w:t xml:space="preserve"> the best, because we don’t have many clusters, a possible reason for this is the covid-19 pandemic which may have caused some venues to shut down (the case study was made on may 2020)</w:t>
       </w:r>
     </w:p>
     <w:p>
@@ -1357,16 +1292,8 @@
         <w:lang w:val="es-AR"/>
       </w:rPr>
       <w:tab/>
-      <w:t xml:space="preserve">IBM </w:t>
+      <w:t>IBM Capstone</w:t>
     </w:r>
-    <w:proofErr w:type="spellStart"/>
-    <w:r>
-      <w:rPr>
-        <w:lang w:val="es-AR"/>
-      </w:rPr>
-      <w:t>Capstone</w:t>
-    </w:r>
-    <w:proofErr w:type="spellEnd"/>
   </w:p>
 </w:hdr>
 </file>
@@ -1683,6 +1610,7 @@
     <w:lsdException w:name="HTML Sample" w:semiHidden="1" w:unhideWhenUsed="1"/>
     <w:lsdException w:name="HTML Typewriter" w:semiHidden="1" w:unhideWhenUsed="1"/>
     <w:lsdException w:name="HTML Variable" w:semiHidden="1" w:unhideWhenUsed="1"/>
+    <w:lsdException w:name="Normal Table" w:semiHidden="1" w:unhideWhenUsed="1"/>
     <w:lsdException w:name="annotation subject" w:semiHidden="1" w:unhideWhenUsed="1"/>
     <w:lsdException w:name="No List" w:semiHidden="1" w:unhideWhenUsed="1"/>
     <w:lsdException w:name="Outline List 1" w:semiHidden="1" w:unhideWhenUsed="1"/>
@@ -1729,8 +1657,10 @@
     <w:lsdException w:name="Table Subtle 2" w:semiHidden="1" w:unhideWhenUsed="1"/>
     <w:lsdException w:name="Table Web 1" w:semiHidden="1" w:unhideWhenUsed="1"/>
     <w:lsdException w:name="Table Web 2" w:semiHidden="1" w:unhideWhenUsed="1"/>
+    <w:lsdException w:name="Table Web 3" w:semiHidden="1" w:unhideWhenUsed="1"/>
     <w:lsdException w:name="Balloon Text" w:semiHidden="1" w:unhideWhenUsed="1"/>
     <w:lsdException w:name="Table Grid" w:uiPriority="39"/>
+    <w:lsdException w:name="Table Theme" w:semiHidden="1" w:unhideWhenUsed="1"/>
     <w:lsdException w:name="Placeholder Text" w:semiHidden="1"/>
     <w:lsdException w:name="No Spacing" w:uiPriority="1" w:qFormat="1"/>
     <w:lsdException w:name="Light Shading" w:uiPriority="60"/>
@@ -2458,7 +2388,7 @@
 </file>
 
 <file path=customXml/itemProps1.xml><?xml version="1.0" encoding="utf-8"?>
-<ds:datastoreItem xmlns:ds="http://schemas.openxmlformats.org/officeDocument/2006/customXml" ds:itemID="{CAD2E2C3-F387-4843-B25C-D262210EAB73}">
+<ds:datastoreItem xmlns:ds="http://schemas.openxmlformats.org/officeDocument/2006/customXml" ds:itemID="{DC773932-DA89-4119-A512-599BB6EABD5D}">
   <ds:schemaRefs>
     <ds:schemaRef ds:uri="http://schemas.openxmlformats.org/officeDocument/2006/bibliography"/>
   </ds:schemaRefs>
